--- a/Documentação/Registro de Reuniões.docx
+++ b/Documentação/Registro de Reuniões.docx
@@ -960,7 +960,7 @@
           <w:sz w:val="24"/>
           <w:rtl w:val="0"/>
         </w:rPr>
-        <w:t xml:space="preserve">Avaliador de usuabilidade</w:t>
+        <w:t xml:space="preserve">Avaliador de usabilidade</w:t>
       </w:r>
     </w:p>
     <w:p>
@@ -1212,7 +1212,7 @@
           <w:sz w:val="24"/>
           <w:rtl w:val="0"/>
         </w:rPr>
-        <w:t xml:space="preserve"> Avaliador de usuabilidade</w:t>
+        <w:t xml:space="preserve"> Avaliador de usabilidade</w:t>
       </w:r>
     </w:p>
     <w:p>
@@ -1233,7 +1233,7 @@
           <w:sz w:val="24"/>
           <w:rtl w:val="0"/>
         </w:rPr>
-        <w:t xml:space="preserve">Aprova a usuabilidade das interfaces</w:t>
+        <w:t xml:space="preserve">Aprova a usabilidade das interfaces</w:t>
       </w:r>
     </w:p>
     <w:p>
